--- a/ВКР/Титульный.docx
+++ b/ВКР/Титульный.docx
@@ -1749,8 +1749,17 @@
               <w:rPr>
                 <w:sz w:val="28"/>
                 <w:szCs w:val="28"/>
-              </w:rPr>
-            </w:pPr>
+                <w:lang w:val="en-US"/>
+              </w:rPr>
+            </w:pPr>
+            <w:r>
+              <w:rPr>
+                <w:sz w:val="28"/>
+                <w:szCs w:val="28"/>
+                <w:lang w:val="en-US"/>
+              </w:rPr>
+              <w:t>01</w:t>
+            </w:r>
           </w:p>
         </w:tc>
         <w:tc>
@@ -1798,6 +1807,13 @@
                 <w:szCs w:val="28"/>
               </w:rPr>
             </w:pPr>
+            <w:r>
+              <w:rPr>
+                <w:sz w:val="28"/>
+                <w:szCs w:val="28"/>
+              </w:rPr>
+              <w:t xml:space="preserve">        июня</w:t>
+            </w:r>
           </w:p>
         </w:tc>
         <w:tc>
@@ -1844,6 +1860,13 @@
                 <w:szCs w:val="28"/>
               </w:rPr>
             </w:pPr>
+            <w:r>
+              <w:rPr>
+                <w:sz w:val="28"/>
+                <w:szCs w:val="28"/>
+              </w:rPr>
+              <w:t xml:space="preserve"> 21</w:t>
+            </w:r>
           </w:p>
         </w:tc>
         <w:tc>
@@ -2572,7 +2595,7 @@
     <w:lsdException w:name="Table Web 2" w:semiHidden="1" w:unhideWhenUsed="1"/>
     <w:lsdException w:name="Table Web 3" w:semiHidden="1" w:unhideWhenUsed="1"/>
     <w:lsdException w:name="Balloon Text" w:semiHidden="1" w:unhideWhenUsed="1"/>
-    <w:lsdException w:name="Table Grid" w:semiHidden="1" w:uiPriority="59" w:unhideWhenUsed="1"/>
+    <w:lsdException w:name="Table Grid" w:uiPriority="59"/>
     <w:lsdException w:name="Table Theme" w:semiHidden="1" w:unhideWhenUsed="1"/>
     <w:lsdException w:name="Placeholder Text" w:semiHidden="1"/>
     <w:lsdException w:name="No Spacing" w:uiPriority="1" w:qFormat="1"/>

--- a/ВКР/Титульный.docx
+++ b/ВКР/Титульный.docx
@@ -1292,6 +1292,13 @@
                 <w:szCs w:val="28"/>
               </w:rPr>
             </w:pPr>
+            <w:r>
+              <w:rPr>
+                <w:sz w:val="28"/>
+                <w:szCs w:val="28"/>
+              </w:rPr>
+              <w:t>Информационные системы и технологии</w:t>
+            </w:r>
           </w:p>
         </w:tc>
       </w:tr>
@@ -1515,51 +1522,70 @@
                 <w:sz w:val="28"/>
                 <w:szCs w:val="28"/>
               </w:rPr>
-              <w:t xml:space="preserve"> В. Ю., доцент каф. </w:t>
-            </w:r>
-            <w:r>
-              <w:rPr>
-                <w:sz w:val="28"/>
-                <w:szCs w:val="28"/>
-                <w:lang w:val="en-US"/>
-              </w:rPr>
-              <w:t>«</w:t>
-            </w:r>
-            <w:proofErr w:type="spellStart"/>
-            <w:r>
-              <w:rPr>
-                <w:sz w:val="28"/>
-                <w:szCs w:val="28"/>
-                <w:lang w:val="en-US"/>
-              </w:rPr>
-              <w:t>Информационные</w:t>
-            </w:r>
-            <w:proofErr w:type="spellEnd"/>
-            <w:r>
-              <w:rPr>
-                <w:sz w:val="28"/>
-                <w:szCs w:val="28"/>
-                <w:lang w:val="en-US"/>
-              </w:rPr>
-              <w:t xml:space="preserve"> </w:t>
-            </w:r>
-            <w:proofErr w:type="spellStart"/>
-            <w:r>
-              <w:rPr>
-                <w:sz w:val="28"/>
-                <w:szCs w:val="28"/>
-                <w:lang w:val="en-US"/>
-              </w:rPr>
-              <w:t>системы</w:t>
-            </w:r>
-            <w:proofErr w:type="spellEnd"/>
-            <w:r>
-              <w:rPr>
-                <w:sz w:val="28"/>
-                <w:szCs w:val="28"/>
-                <w:lang w:val="en-US"/>
-              </w:rPr>
-              <w:t>»</w:t>
+              <w:t xml:space="preserve"> В. Ю., </w:t>
+            </w:r>
+            <w:r>
+              <w:rPr>
+                <w:sz w:val="28"/>
+                <w:szCs w:val="28"/>
+              </w:rPr>
+              <w:t>к</w:t>
+            </w:r>
+            <w:r>
+              <w:rPr>
+                <w:sz w:val="28"/>
+                <w:szCs w:val="28"/>
+              </w:rPr>
+              <w:t>.</w:t>
+            </w:r>
+            <w:r>
+              <w:rPr>
+                <w:sz w:val="28"/>
+                <w:szCs w:val="28"/>
+              </w:rPr>
+              <w:t>т</w:t>
+            </w:r>
+            <w:r>
+              <w:rPr>
+                <w:sz w:val="28"/>
+                <w:szCs w:val="28"/>
+              </w:rPr>
+              <w:t>.</w:t>
+            </w:r>
+            <w:r>
+              <w:rPr>
+                <w:sz w:val="28"/>
+                <w:szCs w:val="28"/>
+              </w:rPr>
+              <w:t>н</w:t>
+            </w:r>
+            <w:r>
+              <w:rPr>
+                <w:sz w:val="28"/>
+                <w:szCs w:val="28"/>
+              </w:rPr>
+              <w:t>.</w:t>
+            </w:r>
+            <w:r>
+              <w:rPr>
+                <w:sz w:val="28"/>
+                <w:szCs w:val="28"/>
+              </w:rPr>
+              <w:t xml:space="preserve">, доцент, </w:t>
+            </w:r>
+            <w:r>
+              <w:rPr>
+                <w:sz w:val="28"/>
+                <w:szCs w:val="28"/>
+              </w:rPr>
+              <w:t xml:space="preserve">доцент каф. </w:t>
+            </w:r>
+            <w:r>
+              <w:rPr>
+                <w:sz w:val="28"/>
+                <w:szCs w:val="28"/>
+              </w:rPr>
+              <w:t xml:space="preserve">«Информационные </w:t>
             </w:r>
           </w:p>
         </w:tc>
@@ -1638,6 +1664,13 @@
                 <w:szCs w:val="28"/>
               </w:rPr>
             </w:pPr>
+            <w:r>
+              <w:rPr>
+                <w:sz w:val="28"/>
+                <w:szCs w:val="28"/>
+              </w:rPr>
+              <w:t>системы»</w:t>
+            </w:r>
           </w:p>
         </w:tc>
       </w:tr>
@@ -1752,14 +1785,6 @@
                 <w:lang w:val="en-US"/>
               </w:rPr>
             </w:pPr>
-            <w:r>
-              <w:rPr>
-                <w:sz w:val="28"/>
-                <w:szCs w:val="28"/>
-                <w:lang w:val="en-US"/>
-              </w:rPr>
-              <w:t>01</w:t>
-            </w:r>
           </w:p>
         </w:tc>
         <w:tc>
@@ -1807,13 +1832,6 @@
                 <w:szCs w:val="28"/>
               </w:rPr>
             </w:pPr>
-            <w:r>
-              <w:rPr>
-                <w:sz w:val="28"/>
-                <w:szCs w:val="28"/>
-              </w:rPr>
-              <w:t xml:space="preserve">        июня</w:t>
-            </w:r>
           </w:p>
         </w:tc>
         <w:tc>
@@ -1860,13 +1878,6 @@
                 <w:szCs w:val="28"/>
               </w:rPr>
             </w:pPr>
-            <w:r>
-              <w:rPr>
-                <w:sz w:val="28"/>
-                <w:szCs w:val="28"/>
-              </w:rPr>
-              <w:t xml:space="preserve"> 21</w:t>
-            </w:r>
           </w:p>
         </w:tc>
         <w:tc>
